--- a/CasoDeUso_Consultar_Funcionarios.docx
+++ b/CasoDeUso_Consultar_Funcionarios.docx
@@ -45,168 +45,180 @@
         <w:t>Munícipe</w:t>
       </w:r>
       <w:r>
+        <w:t>.</w:t>
+      </w:r>
+    </w:p>
+    <w:p>
+      <w:pPr>
+        <w:rPr>
+          <w:b/>
+        </w:rPr>
+      </w:pPr>
+      <w:r>
+        <w:rPr>
+          <w:b/>
+        </w:rPr>
+        <w:t>Descrição</w:t>
+      </w:r>
+    </w:p>
+    <w:p>
+      <w:r>
+        <w:t xml:space="preserve">Este caso de uso permite a um </w:t>
+      </w:r>
+      <w:r>
+        <w:t>munícipe a visualizar dados dos funcionários público, como consultar salários, consultar cargos e consultar nomes</w:t>
+      </w:r>
+      <w:r>
+        <w:t>.</w:t>
+      </w:r>
+    </w:p>
+    <w:p>
+      <w:pPr>
+        <w:rPr>
+          <w:b/>
+        </w:rPr>
+      </w:pPr>
+      <w:r>
+        <w:rPr>
+          <w:b/>
+        </w:rPr>
+        <w:t>Regras de Negócio</w:t>
+      </w:r>
+    </w:p>
+    <w:p>
+      <w:r>
+        <w:t xml:space="preserve">RN001 – </w:t>
+      </w:r>
+      <w:r>
+        <w:t xml:space="preserve">Lei da Transparência: é direito do munícipe conhecer dados públicos relacionados a gastos da prefeitura do </w:t>
+      </w:r>
+      <w:r>
+        <w:t>município.</w:t>
+      </w:r>
+    </w:p>
+    <w:p>
+      <w:r>
+        <w:rPr>
+          <w:b/>
+        </w:rPr>
+        <w:t>Requisitos Funcionais</w:t>
+      </w:r>
+    </w:p>
+    <w:p>
+      <w:r>
+        <w:t>RF</w:t>
+      </w:r>
+      <w:r>
+        <w:t>1:</w:t>
+      </w:r>
+      <w:r>
+        <w:t xml:space="preserve"> Pesquisa com filtragem</w:t>
+      </w:r>
+      <w:r>
+        <w:t>.</w:t>
+      </w:r>
+    </w:p>
+    <w:p>
+      <w:r>
+        <w:t xml:space="preserve">RF2: Mostrar dados em forma de </w:t>
+      </w:r>
+      <w:r>
+        <w:t>gráficos</w:t>
+      </w:r>
+      <w:r>
+        <w:t>.</w:t>
+      </w:r>
+    </w:p>
+    <w:p>
+      <w:r>
+        <w:t>RF4: Mostrar dados em forma de tabela</w:t>
+      </w:r>
+      <w:r>
+        <w:t>.</w:t>
+      </w:r>
+    </w:p>
+    <w:p>
+      <w:r>
+        <w:t xml:space="preserve">RF5: Busca de dados de servidores </w:t>
+      </w:r>
+      <w:r>
+        <w:t>públicos</w:t>
+      </w:r>
+      <w:r>
+        <w:t>.</w:t>
+      </w:r>
+    </w:p>
+    <w:p>
+      <w:r>
+        <w:t>RF7: Média e mediana de salários</w:t>
+      </w:r>
+      <w:r>
+        <w:t>.</w:t>
+      </w:r>
+    </w:p>
+    <w:p>
+      <w:r>
+        <w:t xml:space="preserve">RF8: Mostrar dados de </w:t>
+      </w:r>
+      <w:r>
+        <w:t>funcionários</w:t>
+      </w:r>
+      <w:r>
         <w:t xml:space="preserve"> </w:t>
       </w:r>
-    </w:p>
-    <w:p>
-      <w:pPr>
-        <w:rPr>
-          <w:b/>
-        </w:rPr>
-      </w:pPr>
-      <w:r>
-        <w:rPr>
-          <w:b/>
-        </w:rPr>
-        <w:t>Descrição</w:t>
-      </w:r>
-    </w:p>
-    <w:p>
-      <w:r>
-        <w:t xml:space="preserve">Este caso de uso permite a um </w:t>
-      </w:r>
-      <w:r>
-        <w:t>munícipe a visualizar dados dos funcionários público, como consultar salários, consultar cargos e consultar nomes</w:t>
-      </w:r>
-    </w:p>
-    <w:p>
-      <w:pPr>
-        <w:rPr>
-          <w:b/>
-        </w:rPr>
-      </w:pPr>
-      <w:r>
-        <w:rPr>
-          <w:b/>
-        </w:rPr>
-        <w:t>Regras de Negócio</w:t>
-      </w:r>
-    </w:p>
-    <w:p>
-      <w:r>
-        <w:t xml:space="preserve">RN001 – </w:t>
-      </w:r>
-      <w:r>
-        <w:t xml:space="preserve">Lei da Transparência: é direito do munícipe conhecer dados públicos relacionados a gastos da prefeitura do </w:t>
-      </w:r>
-      <w:proofErr w:type="spellStart"/>
-      <w:r>
-        <w:t>municipio</w:t>
-      </w:r>
-      <w:proofErr w:type="spellEnd"/>
-    </w:p>
-    <w:p>
-      <w:r>
-        <w:rPr>
-          <w:b/>
-        </w:rPr>
-        <w:t>Requisitos Funcionais</w:t>
-      </w:r>
-    </w:p>
-    <w:p>
-      <w:r>
-        <w:t>RF</w:t>
-      </w:r>
-      <w:proofErr w:type="gramStart"/>
-      <w:r>
-        <w:t>1 :</w:t>
-      </w:r>
-      <w:proofErr w:type="gramEnd"/>
-      <w:r>
-        <w:t xml:space="preserve"> Pesquisa com filtragem</w:t>
-      </w:r>
-      <w:r>
-        <w:t>:</w:t>
-      </w:r>
-    </w:p>
-    <w:p>
-      <w:r>
-        <w:t xml:space="preserve">RF2: Mostrar dados em forma de </w:t>
-      </w:r>
-      <w:r>
-        <w:t>gráficos</w:t>
-      </w:r>
-    </w:p>
-    <w:p>
-      <w:r>
-        <w:t>RF4: Mostrar dados em forma de tabela</w:t>
-      </w:r>
-    </w:p>
-    <w:p>
-      <w:r>
-        <w:t xml:space="preserve">RF5: Busca de dados de servidores </w:t>
-      </w:r>
       <w:r>
         <w:t>públicos</w:t>
       </w:r>
-    </w:p>
-    <w:p>
-      <w:r>
-        <w:t>RF7: Média e mediana de salários</w:t>
-      </w:r>
-    </w:p>
-    <w:p>
-      <w:r>
-        <w:t xml:space="preserve">RF8: Mostrar dados de </w:t>
-      </w:r>
-      <w:proofErr w:type="spellStart"/>
-      <w:r>
-        <w:t>funcionarios</w:t>
-      </w:r>
-      <w:proofErr w:type="spellEnd"/>
+      <w:r>
+        <w:t>.</w:t>
+      </w:r>
+    </w:p>
+    <w:p>
+      <w:pPr>
+        <w:rPr>
+          <w:b/>
+        </w:rPr>
+      </w:pPr>
+      <w:r>
+        <w:rPr>
+          <w:b/>
+        </w:rPr>
+        <w:t>Requisitos Não-Funcionais</w:t>
+      </w:r>
+    </w:p>
+    <w:p>
+      <w:r>
+        <w:t xml:space="preserve">RNF001 – </w:t>
+      </w:r>
+      <w:r>
+        <w:t xml:space="preserve">interface </w:t>
+      </w:r>
+      <w:r>
+        <w:t>amigável</w:t>
+      </w:r>
+      <w:r>
+        <w:t xml:space="preserve"> e simples</w:t>
+      </w:r>
+      <w:r>
+        <w:t>.</w:t>
+      </w:r>
+    </w:p>
+    <w:p>
+      <w:r>
+        <w:t xml:space="preserve">RNF002 – </w:t>
+      </w:r>
+      <w:r>
+        <w:t xml:space="preserve">aplicação </w:t>
+      </w:r>
+      <w:r>
+        <w:t>rápida</w:t>
+      </w:r>
+      <w:r>
+        <w:t>.</w:t>
+      </w:r>
       <w:r>
         <w:t xml:space="preserve"> </w:t>
       </w:r>
-      <w:proofErr w:type="spellStart"/>
-      <w:r>
-        <w:t>publicos</w:t>
-      </w:r>
-      <w:proofErr w:type="spellEnd"/>
-    </w:p>
-    <w:p>
-      <w:pPr>
-        <w:rPr>
-          <w:b/>
-        </w:rPr>
-      </w:pPr>
-      <w:r>
-        <w:rPr>
-          <w:b/>
-        </w:rPr>
-        <w:t>Requisitos Não-Funcionais</w:t>
-      </w:r>
-    </w:p>
-    <w:p>
-      <w:r>
-        <w:t xml:space="preserve">RNF001 – </w:t>
-      </w:r>
-      <w:r>
-        <w:t xml:space="preserve">interface </w:t>
-      </w:r>
-      <w:proofErr w:type="spellStart"/>
-      <w:r>
-        <w:t>amigavel</w:t>
-      </w:r>
-      <w:proofErr w:type="spellEnd"/>
-      <w:r>
-        <w:t xml:space="preserve"> e simples</w:t>
-      </w:r>
-    </w:p>
-    <w:p>
-      <w:r>
-        <w:t xml:space="preserve">RNF002 – </w:t>
-      </w:r>
-      <w:r>
-        <w:t xml:space="preserve">aplicação </w:t>
-      </w:r>
-      <w:proofErr w:type="spellStart"/>
-      <w:r>
-        <w:t>rapida</w:t>
-      </w:r>
-      <w:proofErr w:type="spellEnd"/>
-      <w:r>
-        <w:t xml:space="preserve"> </w:t>
-      </w:r>
     </w:p>
     <w:p>
       <w:r>
@@ -215,6 +227,9 @@
       <w:r>
         <w:t>dados atualizados</w:t>
       </w:r>
+      <w:r>
+        <w:t>.</w:t>
+      </w:r>
     </w:p>
     <w:p>
       <w:pPr>
@@ -234,7 +249,10 @@
         <w:t xml:space="preserve">P1. </w:t>
       </w:r>
       <w:r>
-        <w:t>O usuário informa um dos seguintes dados (ou todos) para localizar um funcionário: salário, cargo e/ou nome;</w:t>
+        <w:t>O usuário informa um dos seguintes dados (ou todos) para localizar um funcio</w:t>
+      </w:r>
+      <w:r>
+        <w:t>nário: salário, cargo e/ou nome;</w:t>
       </w:r>
     </w:p>
     <w:p>
@@ -245,7 +263,7 @@
         <w:t>sistema busca no banco de dados a informação solicitada</w:t>
       </w:r>
       <w:r>
-        <w:t>;</w:t>
+        <w:t>.</w:t>
       </w:r>
     </w:p>
     <w:p>
@@ -253,10 +271,18 @@
         <w:t xml:space="preserve">P3. O </w:t>
       </w:r>
       <w:r>
-        <w:t>sistema devolve o conjunto de informações;</w:t>
-      </w:r>
-    </w:p>
-    <w:p>
+        <w:t>sistema devolve o conjunto de informações</w:t>
+      </w:r>
+      <w:r>
+        <w:t>.</w:t>
+      </w:r>
+    </w:p>
+    <w:p>
+      <w:pPr>
+        <w:rPr>
+          <w:u w:val="single"/>
+        </w:rPr>
+      </w:pPr>
       <w:r>
         <w:t xml:space="preserve">P4. </w:t>
       </w:r>
@@ -267,8 +293,10 @@
         <w:t>usuário visualiza</w:t>
       </w:r>
       <w:r>
-        <w:t>;</w:t>
-      </w:r>
+        <w:t>.</w:t>
+      </w:r>
+      <w:bookmarkStart w:id="0" w:name="_GoBack"/>
+      <w:bookmarkEnd w:id="0"/>
     </w:p>
     <w:p>
       <w:pPr>
@@ -320,8 +348,6 @@
       <w:r>
         <w:t xml:space="preserve">o caso de uso </w:t>
       </w:r>
-      <w:bookmarkStart w:id="0" w:name="_GoBack"/>
-      <w:bookmarkEnd w:id="0"/>
       <w:r>
         <w:t>comparação de servidores</w:t>
       </w:r>
